--- a/Dokumentacija/Faza_2_SSU/SSU/SSU_UnosRezultataUtakmice.docx
+++ b/Dokumentacija/Faza_2_SSU/SSU/SSU_UnosRezultataUtakmice.docx
@@ -527,6 +527,7 @@
               <w:pStyle w:val="TableParagraph"/>
               <w:spacing w:line="268" w:lineRule="exact"/>
               <w:ind w:left="107"/>
+              <w:jc w:val="center"/>
               <w:rPr>
                 <w:sz w:val="24"/>
               </w:rPr>
@@ -535,7 +536,7 @@
               <w:rPr>
                 <w:sz w:val="24"/>
               </w:rPr>
-              <w:t>22.3.2021</w:t>
+              <w:t>5.6.2021</w:t>
             </w:r>
           </w:p>
         </w:tc>
@@ -548,6 +549,7 @@
               <w:pStyle w:val="TableParagraph"/>
               <w:spacing w:line="268" w:lineRule="exact"/>
               <w:ind w:left="107"/>
+              <w:jc w:val="center"/>
               <w:rPr>
                 <w:sz w:val="24"/>
               </w:rPr>
@@ -569,6 +571,7 @@
               <w:pStyle w:val="TableParagraph"/>
               <w:spacing w:line="268" w:lineRule="exact"/>
               <w:ind w:left="107"/>
+              <w:jc w:val="center"/>
               <w:rPr>
                 <w:sz w:val="24"/>
               </w:rPr>
@@ -590,6 +593,7 @@
               <w:pStyle w:val="TableParagraph"/>
               <w:spacing w:line="268" w:lineRule="exact"/>
               <w:ind w:left="107"/>
+              <w:jc w:val="center"/>
               <w:rPr>
                 <w:sz w:val="24"/>
                 <w:lang w:val="sr-Latn-RS"/>
@@ -629,10 +633,17 @@
           <w:p>
             <w:pPr>
               <w:pStyle w:val="TableParagraph"/>
+              <w:jc w:val="center"/>
               <w:rPr>
                 <w:sz w:val="24"/>
               </w:rPr>
             </w:pPr>
+            <w:r>
+              <w:rPr>
+                <w:sz w:val="24"/>
+              </w:rPr>
+              <w:t>5.6.2021</w:t>
+            </w:r>
           </w:p>
         </w:tc>
         <w:tc>
@@ -642,10 +653,17 @@
           <w:p>
             <w:pPr>
               <w:pStyle w:val="TableParagraph"/>
+              <w:jc w:val="center"/>
               <w:rPr>
                 <w:sz w:val="24"/>
               </w:rPr>
             </w:pPr>
+            <w:r>
+              <w:rPr>
+                <w:sz w:val="24"/>
+              </w:rPr>
+              <w:t>1.0</w:t>
+            </w:r>
           </w:p>
         </w:tc>
         <w:tc>
@@ -655,10 +673,17 @@
           <w:p>
             <w:pPr>
               <w:pStyle w:val="TableParagraph"/>
+              <w:jc w:val="center"/>
               <w:rPr>
                 <w:sz w:val="24"/>
               </w:rPr>
             </w:pPr>
+            <w:r>
+              <w:rPr>
+                <w:sz w:val="24"/>
+              </w:rPr>
+              <w:t>Finalna verzija</w:t>
+            </w:r>
           </w:p>
         </w:tc>
         <w:tc>
@@ -668,10 +693,31 @@
           <w:p>
             <w:pPr>
               <w:pStyle w:val="TableParagraph"/>
+              <w:jc w:val="center"/>
               <w:rPr>
                 <w:sz w:val="24"/>
               </w:rPr>
             </w:pPr>
+            <w:r>
+              <w:rPr>
+                <w:sz w:val="24"/>
+              </w:rPr>
+              <w:t>Marko Gloginja</w:t>
+            </w:r>
+            <w:r>
+              <w:rPr>
+                <w:sz w:val="24"/>
+              </w:rPr>
+              <w:br/>
+              <w:t>Stefan Lukovi</w:t>
+            </w:r>
+            <w:r>
+              <w:rPr>
+                <w:sz w:val="24"/>
+                <w:lang w:val="sr-Latn-RS"/>
+              </w:rPr>
+              <w:t>ć</w:t>
+            </w:r>
           </w:p>
         </w:tc>
       </w:tr>
@@ -834,6 +880,7 @@
               <w:color w:val="auto"/>
             </w:rPr>
           </w:pPr>
+          <w:proofErr w:type="spellStart"/>
           <w:r>
             <w:rPr>
               <w:rFonts w:ascii="Times New Roman" w:hAnsi="Times New Roman" w:cs="Times New Roman"/>
@@ -855,6 +902,7 @@
             </w:rPr>
             <w:t>aj</w:t>
           </w:r>
+          <w:proofErr w:type="spellEnd"/>
         </w:p>
         <w:p>
           <w:pPr>
@@ -3771,13 +3819,25 @@
         <w:rPr>
           <w:szCs w:val="12"/>
         </w:rPr>
-        <w:t xml:space="preserve">pronalazi u listi utakmicu za koju želi da </w:t>
-      </w:r>
-      <w:r>
-        <w:rPr>
-          <w:szCs w:val="12"/>
-        </w:rPr>
-        <w:t>unese ishod i u polje „Ishod“ upisuje neku od vrenosti (1, x, 2)</w:t>
+        <w:t>bira</w:t>
+      </w:r>
+      <w:r>
+        <w:rPr>
+          <w:szCs w:val="12"/>
+        </w:rPr>
+        <w:t xml:space="preserve"> utakmicu </w:t>
+      </w:r>
+      <w:r>
+        <w:rPr>
+          <w:szCs w:val="12"/>
+        </w:rPr>
+        <w:t xml:space="preserve">koja je završena i bira ishod meča </w:t>
+      </w:r>
+      <w:r>
+        <w:rPr>
+          <w:szCs w:val="12"/>
+        </w:rPr>
+        <w:t>(1, x, 2)</w:t>
       </w:r>
     </w:p>
     <w:p>
@@ -3811,26 +3871,76 @@
           <w:szCs w:val="12"/>
         </w:rPr>
       </w:pPr>
+      <w:proofErr w:type="spellStart"/>
       <w:r>
         <w:rPr>
           <w:szCs w:val="12"/>
           <w:lang w:val="en-US"/>
         </w:rPr>
-        <w:t>Sistem provera</w:t>
-      </w:r>
+        <w:t>Sistem</w:t>
+      </w:r>
+      <w:proofErr w:type="spellEnd"/>
       <w:r>
         <w:rPr>
           <w:szCs w:val="12"/>
           <w:lang w:val="en-US"/>
         </w:rPr>
+        <w:t xml:space="preserve"> </w:t>
+      </w:r>
+      <w:proofErr w:type="spellStart"/>
+      <w:r>
+        <w:rPr>
+          <w:szCs w:val="12"/>
+          <w:lang w:val="en-US"/>
+        </w:rPr>
+        <w:t>provera</w:t>
+      </w:r>
+      <w:r>
+        <w:rPr>
+          <w:szCs w:val="12"/>
+          <w:lang w:val="en-US"/>
+        </w:rPr>
         <w:t>va</w:t>
       </w:r>
+      <w:proofErr w:type="spellEnd"/>
       <w:r>
         <w:rPr>
           <w:szCs w:val="12"/>
           <w:lang w:val="en-US"/>
         </w:rPr>
-        <w:t xml:space="preserve"> validnost podataka.</w:t>
+        <w:t xml:space="preserve"> </w:t>
+      </w:r>
+      <w:proofErr w:type="spellStart"/>
+      <w:r>
+        <w:rPr>
+          <w:szCs w:val="12"/>
+          <w:lang w:val="en-US"/>
+        </w:rPr>
+        <w:t>validnost</w:t>
+      </w:r>
+      <w:proofErr w:type="spellEnd"/>
+      <w:r>
+        <w:rPr>
+          <w:szCs w:val="12"/>
+          <w:lang w:val="en-US"/>
+        </w:rPr>
+        <w:t xml:space="preserve"> </w:t>
+      </w:r>
+      <w:proofErr w:type="spellStart"/>
+      <w:r>
+        <w:rPr>
+          <w:szCs w:val="12"/>
+          <w:lang w:val="en-US"/>
+        </w:rPr>
+        <w:t>podataka</w:t>
+      </w:r>
+      <w:proofErr w:type="spellEnd"/>
+      <w:r>
+        <w:rPr>
+          <w:szCs w:val="12"/>
+          <w:lang w:val="en-US"/>
+        </w:rPr>
+        <w:t>.</w:t>
       </w:r>
     </w:p>
     <w:p>
@@ -3852,28 +3962,309 @@
           <w:szCs w:val="12"/>
           <w:lang w:val="en-US"/>
         </w:rPr>
-        <w:t xml:space="preserve">Svi podaci su validni, </w:t>
-      </w:r>
+        <w:t xml:space="preserve">Svi </w:t>
+      </w:r>
+      <w:proofErr w:type="spellStart"/>
       <w:r>
         <w:rPr>
           <w:szCs w:val="12"/>
           <w:lang w:val="en-US"/>
         </w:rPr>
-        <w:t xml:space="preserve">system isplaćuje dobitak korisnicima kojima je ovaj meč bio presudan za odigrani tiket i ispisuje poruku “Ishod utakmice je uspešno </w:t>
-      </w:r>
+        <w:t>podaci</w:t>
+      </w:r>
+      <w:proofErr w:type="spellEnd"/>
       <w:r>
         <w:rPr>
           <w:szCs w:val="12"/>
           <w:lang w:val="en-US"/>
         </w:rPr>
-        <w:t>od</w:t>
-      </w:r>
+        <w:t xml:space="preserve"> </w:t>
+      </w:r>
+      <w:proofErr w:type="spellStart"/>
       <w:r>
         <w:rPr>
           <w:szCs w:val="12"/>
           <w:lang w:val="en-US"/>
         </w:rPr>
-        <w:t>abran”</w:t>
+        <w:t>su</w:t>
+      </w:r>
+      <w:proofErr w:type="spellEnd"/>
+      <w:r>
+        <w:rPr>
+          <w:szCs w:val="12"/>
+          <w:lang w:val="en-US"/>
+        </w:rPr>
+        <w:t xml:space="preserve"> </w:t>
+      </w:r>
+      <w:proofErr w:type="spellStart"/>
+      <w:r>
+        <w:rPr>
+          <w:szCs w:val="12"/>
+          <w:lang w:val="en-US"/>
+        </w:rPr>
+        <w:t>validni</w:t>
+      </w:r>
+      <w:proofErr w:type="spellEnd"/>
+      <w:r>
+        <w:rPr>
+          <w:szCs w:val="12"/>
+          <w:lang w:val="en-US"/>
+        </w:rPr>
+        <w:t xml:space="preserve">, </w:t>
+      </w:r>
+      <w:r>
+        <w:rPr>
+          <w:szCs w:val="12"/>
+          <w:lang w:val="en-US"/>
+        </w:rPr>
+        <w:t xml:space="preserve">system </w:t>
+      </w:r>
+      <w:proofErr w:type="spellStart"/>
+      <w:r>
+        <w:rPr>
+          <w:szCs w:val="12"/>
+          <w:lang w:val="en-US"/>
+        </w:rPr>
+        <w:t>isplaćuje</w:t>
+      </w:r>
+      <w:proofErr w:type="spellEnd"/>
+      <w:r>
+        <w:rPr>
+          <w:szCs w:val="12"/>
+          <w:lang w:val="en-US"/>
+        </w:rPr>
+        <w:t xml:space="preserve"> </w:t>
+      </w:r>
+      <w:proofErr w:type="spellStart"/>
+      <w:r>
+        <w:rPr>
+          <w:szCs w:val="12"/>
+          <w:lang w:val="en-US"/>
+        </w:rPr>
+        <w:t>dobitak</w:t>
+      </w:r>
+      <w:proofErr w:type="spellEnd"/>
+      <w:r>
+        <w:rPr>
+          <w:szCs w:val="12"/>
+          <w:lang w:val="en-US"/>
+        </w:rPr>
+        <w:t xml:space="preserve"> </w:t>
+      </w:r>
+      <w:proofErr w:type="spellStart"/>
+      <w:r>
+        <w:rPr>
+          <w:szCs w:val="12"/>
+          <w:lang w:val="en-US"/>
+        </w:rPr>
+        <w:t>korisnicima</w:t>
+      </w:r>
+      <w:proofErr w:type="spellEnd"/>
+      <w:r>
+        <w:rPr>
+          <w:szCs w:val="12"/>
+          <w:lang w:val="en-US"/>
+        </w:rPr>
+        <w:t xml:space="preserve"> </w:t>
+      </w:r>
+      <w:proofErr w:type="spellStart"/>
+      <w:r>
+        <w:rPr>
+          <w:szCs w:val="12"/>
+          <w:lang w:val="en-US"/>
+        </w:rPr>
+        <w:t>kojima</w:t>
+      </w:r>
+      <w:proofErr w:type="spellEnd"/>
+      <w:r>
+        <w:rPr>
+          <w:szCs w:val="12"/>
+          <w:lang w:val="en-US"/>
+        </w:rPr>
+        <w:t xml:space="preserve"> je </w:t>
+      </w:r>
+      <w:proofErr w:type="spellStart"/>
+      <w:r>
+        <w:rPr>
+          <w:szCs w:val="12"/>
+          <w:lang w:val="en-US"/>
+        </w:rPr>
+        <w:t>ovaj</w:t>
+      </w:r>
+      <w:proofErr w:type="spellEnd"/>
+      <w:r>
+        <w:rPr>
+          <w:szCs w:val="12"/>
+          <w:lang w:val="en-US"/>
+        </w:rPr>
+        <w:t xml:space="preserve"> </w:t>
+      </w:r>
+      <w:proofErr w:type="spellStart"/>
+      <w:r>
+        <w:rPr>
+          <w:szCs w:val="12"/>
+          <w:lang w:val="en-US"/>
+        </w:rPr>
+        <w:t>meč</w:t>
+      </w:r>
+      <w:proofErr w:type="spellEnd"/>
+      <w:r>
+        <w:rPr>
+          <w:szCs w:val="12"/>
+          <w:lang w:val="en-US"/>
+        </w:rPr>
+        <w:t xml:space="preserve"> bio </w:t>
+      </w:r>
+      <w:proofErr w:type="spellStart"/>
+      <w:r>
+        <w:rPr>
+          <w:szCs w:val="12"/>
+          <w:lang w:val="en-US"/>
+        </w:rPr>
+        <w:t>presudan</w:t>
+      </w:r>
+      <w:proofErr w:type="spellEnd"/>
+      <w:r>
+        <w:rPr>
+          <w:szCs w:val="12"/>
+          <w:lang w:val="en-US"/>
+        </w:rPr>
+        <w:t xml:space="preserve"> za </w:t>
+      </w:r>
+      <w:proofErr w:type="spellStart"/>
+      <w:r>
+        <w:rPr>
+          <w:szCs w:val="12"/>
+          <w:lang w:val="en-US"/>
+        </w:rPr>
+        <w:t>odigrani</w:t>
+      </w:r>
+      <w:proofErr w:type="spellEnd"/>
+      <w:r>
+        <w:rPr>
+          <w:szCs w:val="12"/>
+          <w:lang w:val="en-US"/>
+        </w:rPr>
+        <w:t xml:space="preserve"> </w:t>
+      </w:r>
+      <w:proofErr w:type="spellStart"/>
+      <w:r>
+        <w:rPr>
+          <w:szCs w:val="12"/>
+          <w:lang w:val="en-US"/>
+        </w:rPr>
+        <w:t>tiket</w:t>
+      </w:r>
+      <w:proofErr w:type="spellEnd"/>
+      <w:r>
+        <w:rPr>
+          <w:szCs w:val="12"/>
+          <w:lang w:val="en-US"/>
+        </w:rPr>
+        <w:t xml:space="preserve"> </w:t>
+      </w:r>
+      <w:proofErr w:type="spellStart"/>
+      <w:r>
+        <w:rPr>
+          <w:szCs w:val="12"/>
+          <w:lang w:val="en-US"/>
+        </w:rPr>
+        <w:t>i</w:t>
+      </w:r>
+      <w:proofErr w:type="spellEnd"/>
+      <w:r>
+        <w:rPr>
+          <w:szCs w:val="12"/>
+          <w:lang w:val="en-US"/>
+        </w:rPr>
+        <w:t xml:space="preserve"> </w:t>
+      </w:r>
+      <w:proofErr w:type="spellStart"/>
+      <w:r>
+        <w:rPr>
+          <w:szCs w:val="12"/>
+          <w:lang w:val="en-US"/>
+        </w:rPr>
+        <w:t>ispisuje</w:t>
+      </w:r>
+      <w:proofErr w:type="spellEnd"/>
+      <w:r>
+        <w:rPr>
+          <w:szCs w:val="12"/>
+          <w:lang w:val="en-US"/>
+        </w:rPr>
+        <w:t xml:space="preserve"> </w:t>
+      </w:r>
+      <w:proofErr w:type="spellStart"/>
+      <w:r>
+        <w:rPr>
+          <w:szCs w:val="12"/>
+          <w:lang w:val="en-US"/>
+        </w:rPr>
+        <w:t>poruku</w:t>
+      </w:r>
+      <w:proofErr w:type="spellEnd"/>
+      <w:r>
+        <w:rPr>
+          <w:szCs w:val="12"/>
+          <w:lang w:val="en-US"/>
+        </w:rPr>
+        <w:t xml:space="preserve"> “</w:t>
+      </w:r>
+      <w:proofErr w:type="spellStart"/>
+      <w:r>
+        <w:rPr>
+          <w:szCs w:val="12"/>
+          <w:lang w:val="en-US"/>
+        </w:rPr>
+        <w:t>Rezultat</w:t>
+      </w:r>
+      <w:proofErr w:type="spellEnd"/>
+      <w:r>
+        <w:rPr>
+          <w:szCs w:val="12"/>
+          <w:lang w:val="en-US"/>
+        </w:rPr>
+        <w:t xml:space="preserve"> </w:t>
+      </w:r>
+      <w:proofErr w:type="spellStart"/>
+      <w:r>
+        <w:rPr>
+          <w:szCs w:val="12"/>
+          <w:lang w:val="en-US"/>
+        </w:rPr>
+        <w:t>uspešno</w:t>
+      </w:r>
+      <w:proofErr w:type="spellEnd"/>
+      <w:r>
+        <w:rPr>
+          <w:szCs w:val="12"/>
+          <w:lang w:val="en-US"/>
+        </w:rPr>
+        <w:t xml:space="preserve"> </w:t>
+      </w:r>
+      <w:proofErr w:type="spellStart"/>
+      <w:r>
+        <w:rPr>
+          <w:szCs w:val="12"/>
+          <w:lang w:val="en-US"/>
+        </w:rPr>
+        <w:t>upisan</w:t>
+      </w:r>
+      <w:proofErr w:type="spellEnd"/>
+      <w:r>
+        <w:rPr>
+          <w:szCs w:val="12"/>
+          <w:lang w:val="en-US"/>
+        </w:rPr>
+        <w:t>!</w:t>
+      </w:r>
+      <w:r>
+        <w:rPr>
+          <w:szCs w:val="12"/>
+          <w:lang w:val="en-US"/>
+        </w:rPr>
+        <w:t>”</w:t>
       </w:r>
       <w:r>
         <w:rPr>
@@ -4117,6 +4508,17 @@
         </w:rPr>
         <w:t xml:space="preserve"> se vraća na korak 1. ili odustaje.</w:t>
       </w:r>
+    </w:p>
+    <w:p>
+      <w:pPr>
+        <w:pStyle w:val="BodyText"/>
+        <w:spacing w:before="3"/>
+        <w:ind w:firstLine="720"/>
+        <w:rPr>
+          <w:szCs w:val="12"/>
+          <w:lang w:val="sr-Latn-RS"/>
+        </w:rPr>
+      </w:pPr>
     </w:p>
     <w:p>
       <w:pPr>
@@ -4485,8 +4887,19 @@
                               <w:u w:val="single"/>
                               <w:lang w:val="en-US"/>
                             </w:rPr>
-                            <w:t>- Online kockarnica</w:t>
+                            <w:t xml:space="preserve">- Online </w:t>
                           </w:r>
+                          <w:proofErr w:type="spellStart"/>
+                          <w:r>
+                            <w:rPr>
+                              <w:b/>
+                              <w:sz w:val="20"/>
+                              <w:u w:val="single"/>
+                              <w:lang w:val="en-US"/>
+                            </w:rPr>
+                            <w:t>kockarnica</w:t>
+                          </w:r>
+                          <w:proofErr w:type="spellEnd"/>
                           <w:r>
                             <w:rPr>
                               <w:b/>
